--- a/Macroeconomics/Questão 7-9 - macro.docx
+++ b/Macroeconomics/Questão 7-9 - macro.docx
@@ -3184,10 +3184,51 @@
           <w:rFonts w:eastAsiaTheme="minorEastAsia"/>
         </w:rPr>
       </w:pPr>
-      <w:r>
-        <w:rPr>
-          <w:rFonts w:eastAsiaTheme="minorEastAsia"/>
-        </w:rPr>
+    </w:p>
+    <w:p>
+      <w:pPr>
+        <w:ind w:firstLine="0"/>
+        <w:rPr>
+          <w:rFonts w:eastAsiaTheme="minorEastAsia"/>
+        </w:rPr>
+      </w:pPr>
+    </w:p>
+    <w:p>
+      <w:pPr>
+        <w:ind w:firstLine="0"/>
+        <w:rPr>
+          <w:rFonts w:eastAsiaTheme="minorEastAsia"/>
+        </w:rPr>
+      </w:pPr>
+    </w:p>
+    <w:p>
+      <w:pPr>
+        <w:ind w:firstLine="0"/>
+        <w:rPr>
+          <w:rFonts w:eastAsiaTheme="minorEastAsia"/>
+        </w:rPr>
+      </w:pPr>
+    </w:p>
+    <w:p>
+      <w:pPr>
+        <w:ind w:firstLine="0"/>
+        <w:rPr>
+          <w:rFonts w:eastAsiaTheme="minorEastAsia"/>
+        </w:rPr>
+      </w:pPr>
+    </w:p>
+    <w:p>
+      <w:pPr>
+        <w:ind w:firstLine="0"/>
+        <w:rPr>
+          <w:rFonts w:eastAsiaTheme="minorEastAsia"/>
+        </w:rPr>
+      </w:pPr>
+      <w:r>
+        <w:rPr>
+          <w:rFonts w:eastAsiaTheme="minorEastAsia"/>
+        </w:rPr>
+        <w:lastRenderedPageBreak/>
         <w:t>Questão 9</w:t>
       </w:r>
     </w:p>
@@ -3203,6 +3244,762 @@
           <w:rFonts w:eastAsiaTheme="minorEastAsia"/>
         </w:rPr>
         <w:t>I.</w:t>
+      </w:r>
+    </w:p>
+    <w:p>
+      <w:pPr>
+        <w:ind w:firstLine="0"/>
+        <w:rPr>
+          <w:rFonts w:eastAsiaTheme="minorEastAsia"/>
+        </w:rPr>
+      </w:pPr>
+      <w:r>
+        <w:rPr>
+          <w:rFonts w:eastAsiaTheme="minorEastAsia"/>
+          <w:noProof/>
+        </w:rPr>
+        <w:drawing>
+          <wp:inline distT="0" distB="0" distL="0" distR="0" wp14:anchorId="70DB90F6" wp14:editId="794E46C0">
+            <wp:extent cx="4457700" cy="3566160"/>
+            <wp:effectExtent l="0" t="0" r="0" b="0"/>
+            <wp:docPr id="489278507" name="Imagem 9"/>
+            <wp:cNvGraphicFramePr>
+              <a:graphicFrameLocks xmlns:a="http://schemas.openxmlformats.org/drawingml/2006/main" noChangeAspect="1"/>
+            </wp:cNvGraphicFramePr>
+            <a:graphic xmlns:a="http://schemas.openxmlformats.org/drawingml/2006/main">
+              <a:graphicData uri="http://schemas.openxmlformats.org/drawingml/2006/picture">
+                <pic:pic xmlns:pic="http://schemas.openxmlformats.org/drawingml/2006/picture">
+                  <pic:nvPicPr>
+                    <pic:cNvPr id="0" name="Picture 8"/>
+                    <pic:cNvPicPr>
+                      <a:picLocks noChangeAspect="1" noChangeArrowheads="1"/>
+                    </pic:cNvPicPr>
+                  </pic:nvPicPr>
+                  <pic:blipFill>
+                    <a:blip r:embed="rId14">
+                      <a:extLst>
+                        <a:ext uri="{28A0092B-C50C-407E-A947-70E740481C1C}">
+                          <a14:useLocalDpi xmlns:a14="http://schemas.microsoft.com/office/drawing/2010/main" val="0"/>
+                        </a:ext>
+                      </a:extLst>
+                    </a:blip>
+                    <a:srcRect/>
+                    <a:stretch>
+                      <a:fillRect/>
+                    </a:stretch>
+                  </pic:blipFill>
+                  <pic:spPr bwMode="auto">
+                    <a:xfrm>
+                      <a:off x="0" y="0"/>
+                      <a:ext cx="4461130" cy="3568904"/>
+                    </a:xfrm>
+                    <a:prstGeom prst="rect">
+                      <a:avLst/>
+                    </a:prstGeom>
+                    <a:noFill/>
+                    <a:ln>
+                      <a:noFill/>
+                    </a:ln>
+                  </pic:spPr>
+                </pic:pic>
+              </a:graphicData>
+            </a:graphic>
+          </wp:inline>
+        </w:drawing>
+      </w:r>
+    </w:p>
+    <w:p>
+      <w:pPr>
+        <w:ind w:firstLine="0"/>
+        <w:rPr>
+          <w:rFonts w:eastAsiaTheme="minorEastAsia"/>
+        </w:rPr>
+      </w:pPr>
+      <w:r>
+        <w:rPr>
+          <w:rFonts w:eastAsiaTheme="minorEastAsia"/>
+        </w:rPr>
+        <w:t>Aqui não</w:t>
+      </w:r>
+      <w:r>
+        <w:rPr>
+          <w:rFonts w:eastAsiaTheme="minorEastAsia"/>
+        </w:rPr>
+        <w:t xml:space="preserve"> ocorre </w:t>
+      </w:r>
+      <w:r>
+        <w:rPr>
+          <w:rFonts w:eastAsiaTheme="minorEastAsia"/>
+        </w:rPr>
+        <w:t>variação, já que é a fase estacionária</w:t>
+      </w:r>
+    </w:p>
+    <w:p>
+      <w:pPr>
+        <w:ind w:firstLine="0"/>
+        <w:rPr>
+          <w:rFonts w:eastAsiaTheme="minorEastAsia"/>
+        </w:rPr>
+      </w:pPr>
+    </w:p>
+    <w:p>
+      <w:pPr>
+        <w:ind w:firstLine="0"/>
+        <w:rPr>
+          <w:rFonts w:eastAsiaTheme="minorEastAsia"/>
+        </w:rPr>
+      </w:pPr>
+      <w:r>
+        <w:rPr>
+          <w:rFonts w:eastAsiaTheme="minorEastAsia"/>
+        </w:rPr>
+        <w:t>II.</w:t>
+      </w:r>
+    </w:p>
+    <w:p>
+      <w:pPr>
+        <w:ind w:firstLine="0"/>
+        <w:rPr>
+          <w:rFonts w:eastAsiaTheme="minorEastAsia"/>
+        </w:rPr>
+      </w:pPr>
+      <w:r>
+        <w:rPr>
+          <w:rFonts w:eastAsiaTheme="minorEastAsia"/>
+          <w:noProof/>
+        </w:rPr>
+        <w:drawing>
+          <wp:inline distT="0" distB="0" distL="0" distR="0" wp14:anchorId="2EB2A44C" wp14:editId="464B1275">
+            <wp:extent cx="4543425" cy="3634740"/>
+            <wp:effectExtent l="0" t="0" r="9525" b="3810"/>
+            <wp:docPr id="1332788957" name="Imagem 7"/>
+            <wp:cNvGraphicFramePr>
+              <a:graphicFrameLocks xmlns:a="http://schemas.openxmlformats.org/drawingml/2006/main" noChangeAspect="1"/>
+            </wp:cNvGraphicFramePr>
+            <a:graphic xmlns:a="http://schemas.openxmlformats.org/drawingml/2006/main">
+              <a:graphicData uri="http://schemas.openxmlformats.org/drawingml/2006/picture">
+                <pic:pic xmlns:pic="http://schemas.openxmlformats.org/drawingml/2006/picture">
+                  <pic:nvPicPr>
+                    <pic:cNvPr id="0" name="Picture 6"/>
+                    <pic:cNvPicPr>
+                      <a:picLocks noChangeAspect="1" noChangeArrowheads="1"/>
+                    </pic:cNvPicPr>
+                  </pic:nvPicPr>
+                  <pic:blipFill>
+                    <a:blip r:embed="rId15">
+                      <a:extLst>
+                        <a:ext uri="{28A0092B-C50C-407E-A947-70E740481C1C}">
+                          <a14:useLocalDpi xmlns:a14="http://schemas.microsoft.com/office/drawing/2010/main" val="0"/>
+                        </a:ext>
+                      </a:extLst>
+                    </a:blip>
+                    <a:srcRect/>
+                    <a:stretch>
+                      <a:fillRect/>
+                    </a:stretch>
+                  </pic:blipFill>
+                  <pic:spPr bwMode="auto">
+                    <a:xfrm>
+                      <a:off x="0" y="0"/>
+                      <a:ext cx="4543800" cy="3635040"/>
+                    </a:xfrm>
+                    <a:prstGeom prst="rect">
+                      <a:avLst/>
+                    </a:prstGeom>
+                    <a:noFill/>
+                    <a:ln>
+                      <a:noFill/>
+                    </a:ln>
+                  </pic:spPr>
+                </pic:pic>
+              </a:graphicData>
+            </a:graphic>
+          </wp:inline>
+        </w:drawing>
+      </w:r>
+    </w:p>
+    <w:p>
+      <w:pPr>
+        <w:pStyle w:val="PargrafodaLista"/>
+        <w:numPr>
+          <w:ilvl w:val="0"/>
+          <w:numId w:val="6"/>
+        </w:numPr>
+        <w:rPr>
+          <w:rFonts w:eastAsiaTheme="minorEastAsia"/>
+        </w:rPr>
+      </w:pPr>
+      <w:r>
+        <w:rPr>
+          <w:rFonts w:eastAsiaTheme="minorEastAsia"/>
+          <w:b/>
+          <w:bCs/>
+        </w:rPr>
+        <w:lastRenderedPageBreak/>
+        <w:t>Produto e Consumo</w:t>
+      </w:r>
+      <w:r>
+        <w:rPr>
+          <w:rFonts w:eastAsiaTheme="minorEastAsia"/>
+        </w:rPr>
+        <w:t>: Ambos apresentam quedas contínuas, com o consumo refletindo diretamente a sensibilidade ao declínio no Produto.</w:t>
+      </w:r>
+    </w:p>
+    <w:p>
+      <w:pPr>
+        <w:pStyle w:val="PargrafodaLista"/>
+        <w:numPr>
+          <w:ilvl w:val="0"/>
+          <w:numId w:val="6"/>
+        </w:numPr>
+        <w:rPr>
+          <w:rFonts w:eastAsiaTheme="minorEastAsia"/>
+        </w:rPr>
+      </w:pPr>
+      <w:r>
+        <w:rPr>
+          <w:rFonts w:eastAsiaTheme="minorEastAsia"/>
+          <w:b/>
+          <w:bCs/>
+        </w:rPr>
+        <w:t>Investimento</w:t>
+      </w:r>
+      <w:r>
+        <w:rPr>
+          <w:rFonts w:eastAsiaTheme="minorEastAsia"/>
+        </w:rPr>
+        <w:t>: Permanece inalterado em zero, indicando ausência de impacto das variáveis do modelo sobre o investimento.</w:t>
+      </w:r>
+    </w:p>
+    <w:p>
+      <w:pPr>
+        <w:pStyle w:val="PargrafodaLista"/>
+        <w:numPr>
+          <w:ilvl w:val="0"/>
+          <w:numId w:val="6"/>
+        </w:numPr>
+        <w:rPr>
+          <w:rFonts w:eastAsiaTheme="minorEastAsia"/>
+        </w:rPr>
+      </w:pPr>
+      <w:r>
+        <w:rPr>
+          <w:rFonts w:eastAsiaTheme="minorEastAsia"/>
+          <w:b/>
+          <w:bCs/>
+        </w:rPr>
+        <w:t>Gastos Governamentais</w:t>
+      </w:r>
+      <w:r>
+        <w:rPr>
+          <w:rFonts w:eastAsiaTheme="minorEastAsia"/>
+        </w:rPr>
+        <w:t>: Declinam rapidamente, evidenciando um ajuste fiscal severo.</w:t>
+      </w:r>
+    </w:p>
+    <w:p>
+      <w:pPr>
+        <w:pStyle w:val="PargrafodaLista"/>
+        <w:numPr>
+          <w:ilvl w:val="0"/>
+          <w:numId w:val="6"/>
+        </w:numPr>
+        <w:rPr>
+          <w:rFonts w:eastAsiaTheme="minorEastAsia"/>
+        </w:rPr>
+      </w:pPr>
+      <w:r>
+        <w:rPr>
+          <w:rFonts w:eastAsiaTheme="minorEastAsia"/>
+          <w:b/>
+          <w:bCs/>
+        </w:rPr>
+        <w:t>Impostos</w:t>
+      </w:r>
+      <w:r>
+        <w:rPr>
+          <w:rFonts w:eastAsiaTheme="minorEastAsia"/>
+        </w:rPr>
+        <w:t>: Estáveis ao longo do período, sinalizando ausência de mudanças na política tributária.</w:t>
+      </w:r>
+    </w:p>
+    <w:p>
+      <w:pPr>
+        <w:pStyle w:val="PargrafodaLista"/>
+        <w:numPr>
+          <w:ilvl w:val="0"/>
+          <w:numId w:val="6"/>
+        </w:numPr>
+        <w:rPr>
+          <w:rFonts w:eastAsiaTheme="minorEastAsia"/>
+        </w:rPr>
+      </w:pPr>
+      <w:r>
+        <w:rPr>
+          <w:rFonts w:eastAsiaTheme="minorEastAsia"/>
+          <w:b/>
+          <w:bCs/>
+        </w:rPr>
+        <w:t>Superávit Primário</w:t>
+      </w:r>
+      <w:r>
+        <w:rPr>
+          <w:rFonts w:eastAsiaTheme="minorEastAsia"/>
+        </w:rPr>
+        <w:t>: Inicia negativo, mas melhora gradualmente, sugerindo recuperação fiscal ao longo do tempo.</w:t>
+      </w:r>
+    </w:p>
+    <w:p>
+      <w:pPr>
+        <w:pStyle w:val="PargrafodaLista"/>
+        <w:numPr>
+          <w:ilvl w:val="0"/>
+          <w:numId w:val="6"/>
+        </w:numPr>
+        <w:rPr>
+          <w:rFonts w:eastAsiaTheme="minorEastAsia"/>
+        </w:rPr>
+      </w:pPr>
+      <w:r>
+        <w:rPr>
+          <w:rFonts w:eastAsiaTheme="minorEastAsia"/>
+          <w:b/>
+          <w:bCs/>
+        </w:rPr>
+        <w:t>Taxa de Juros</w:t>
+      </w:r>
+      <w:r>
+        <w:rPr>
+          <w:rFonts w:eastAsiaTheme="minorEastAsia"/>
+        </w:rPr>
+        <w:t>: Mantém-se constante, indicando estabilidade nas condições monetárias.</w:t>
+      </w:r>
+    </w:p>
+    <w:p>
+      <w:pPr>
+        <w:ind w:firstLine="0"/>
+        <w:rPr>
+          <w:rFonts w:eastAsiaTheme="minorEastAsia"/>
+        </w:rPr>
+      </w:pPr>
+    </w:p>
+    <w:p>
+      <w:pPr>
+        <w:ind w:firstLine="0"/>
+        <w:rPr>
+          <w:rFonts w:eastAsiaTheme="minorEastAsia"/>
+        </w:rPr>
+      </w:pPr>
+      <w:r>
+        <w:rPr>
+          <w:rFonts w:eastAsiaTheme="minorEastAsia"/>
+        </w:rPr>
+        <w:t>III.</w:t>
+      </w:r>
+    </w:p>
+    <w:p>
+      <w:pPr>
+        <w:ind w:firstLine="0"/>
+        <w:rPr>
+          <w:rFonts w:eastAsiaTheme="minorEastAsia"/>
+        </w:rPr>
+      </w:pPr>
+      <w:r>
+        <w:rPr>
+          <w:rFonts w:eastAsiaTheme="minorEastAsia"/>
+          <w:noProof/>
+        </w:rPr>
+        <w:drawing>
+          <wp:inline distT="0" distB="0" distL="0" distR="0" wp14:anchorId="078AF32D" wp14:editId="6F6A7F8E">
+            <wp:extent cx="4476750" cy="3581400"/>
+            <wp:effectExtent l="0" t="0" r="0" b="0"/>
+            <wp:docPr id="134788714" name="Imagem 10"/>
+            <wp:cNvGraphicFramePr>
+              <a:graphicFrameLocks xmlns:a="http://schemas.openxmlformats.org/drawingml/2006/main" noChangeAspect="1"/>
+            </wp:cNvGraphicFramePr>
+            <a:graphic xmlns:a="http://schemas.openxmlformats.org/drawingml/2006/main">
+              <a:graphicData uri="http://schemas.openxmlformats.org/drawingml/2006/picture">
+                <pic:pic xmlns:pic="http://schemas.openxmlformats.org/drawingml/2006/picture">
+                  <pic:nvPicPr>
+                    <pic:cNvPr id="0" name="Picture 9"/>
+                    <pic:cNvPicPr>
+                      <a:picLocks noChangeAspect="1" noChangeArrowheads="1"/>
+                    </pic:cNvPicPr>
+                  </pic:nvPicPr>
+                  <pic:blipFill>
+                    <a:blip r:embed="rId16">
+                      <a:extLst>
+                        <a:ext uri="{28A0092B-C50C-407E-A947-70E740481C1C}">
+                          <a14:useLocalDpi xmlns:a14="http://schemas.microsoft.com/office/drawing/2010/main" val="0"/>
+                        </a:ext>
+                      </a:extLst>
+                    </a:blip>
+                    <a:srcRect/>
+                    <a:stretch>
+                      <a:fillRect/>
+                    </a:stretch>
+                  </pic:blipFill>
+                  <pic:spPr bwMode="auto">
+                    <a:xfrm>
+                      <a:off x="0" y="0"/>
+                      <a:ext cx="4476750" cy="3581400"/>
+                    </a:xfrm>
+                    <a:prstGeom prst="rect">
+                      <a:avLst/>
+                    </a:prstGeom>
+                    <a:noFill/>
+                    <a:ln>
+                      <a:noFill/>
+                    </a:ln>
+                  </pic:spPr>
+                </pic:pic>
+              </a:graphicData>
+            </a:graphic>
+          </wp:inline>
+        </w:drawing>
+      </w:r>
+    </w:p>
+    <w:p>
+      <w:pPr>
+        <w:pStyle w:val="PargrafodaLista"/>
+        <w:numPr>
+          <w:ilvl w:val="0"/>
+          <w:numId w:val="4"/>
+        </w:numPr>
+        <w:rPr>
+          <w:rFonts w:eastAsiaTheme="minorEastAsia"/>
+        </w:rPr>
+      </w:pPr>
+      <w:r>
+        <w:rPr>
+          <w:rFonts w:eastAsiaTheme="minorEastAsia"/>
+        </w:rPr>
+        <w:t>Produto e Consumo: Ambos apresentam quedas progressivas, com o Produto mostrando um declínio menos acentuado em relação ao cenário anterior.</w:t>
+      </w:r>
+    </w:p>
+    <w:p>
+      <w:pPr>
+        <w:pStyle w:val="PargrafodaLista"/>
+        <w:numPr>
+          <w:ilvl w:val="0"/>
+          <w:numId w:val="4"/>
+        </w:numPr>
+        <w:rPr>
+          <w:rFonts w:eastAsiaTheme="minorEastAsia"/>
+        </w:rPr>
+      </w:pPr>
+      <w:r>
+        <w:rPr>
+          <w:rFonts w:eastAsiaTheme="minorEastAsia"/>
+        </w:rPr>
+        <w:t>Investimento: Declina gradualmente, refletindo sensibilidade às condições econômicas desfavoráveis.</w:t>
+      </w:r>
+    </w:p>
+    <w:p>
+      <w:pPr>
+        <w:pStyle w:val="PargrafodaLista"/>
+        <w:numPr>
+          <w:ilvl w:val="0"/>
+          <w:numId w:val="4"/>
+        </w:numPr>
+        <w:rPr>
+          <w:rFonts w:eastAsiaTheme="minorEastAsia"/>
+        </w:rPr>
+      </w:pPr>
+      <w:r>
+        <w:rPr>
+          <w:rFonts w:eastAsiaTheme="minorEastAsia"/>
+        </w:rPr>
+        <w:t>Gastos Governamentais: Permanecem estáveis, indicando que não houve mudanças nas despesas públicas durante o período.</w:t>
+      </w:r>
+    </w:p>
+    <w:p>
+      <w:pPr>
+        <w:pStyle w:val="PargrafodaLista"/>
+        <w:numPr>
+          <w:ilvl w:val="0"/>
+          <w:numId w:val="4"/>
+        </w:numPr>
+        <w:rPr>
+          <w:rFonts w:eastAsiaTheme="minorEastAsia"/>
+        </w:rPr>
+      </w:pPr>
+      <w:r>
+        <w:rPr>
+          <w:rFonts w:eastAsiaTheme="minorEastAsia"/>
+        </w:rPr>
+        <w:t>Impostos: Constantes, sugerindo ausência de alterações na política tributária.</w:t>
+      </w:r>
+    </w:p>
+    <w:p>
+      <w:pPr>
+        <w:pStyle w:val="PargrafodaLista"/>
+        <w:numPr>
+          <w:ilvl w:val="0"/>
+          <w:numId w:val="4"/>
+        </w:numPr>
+        <w:rPr>
+          <w:rFonts w:eastAsiaTheme="minorEastAsia"/>
+        </w:rPr>
+      </w:pPr>
+      <w:r>
+        <w:rPr>
+          <w:rFonts w:eastAsiaTheme="minorEastAsia"/>
+        </w:rPr>
+        <w:lastRenderedPageBreak/>
+        <w:t>Superávit Primário: Também constante, sinalizando estabilidade nas receitas e despesas fiscais.</w:t>
+      </w:r>
+    </w:p>
+    <w:p>
+      <w:pPr>
+        <w:pStyle w:val="PargrafodaLista"/>
+        <w:numPr>
+          <w:ilvl w:val="0"/>
+          <w:numId w:val="4"/>
+        </w:numPr>
+        <w:rPr>
+          <w:rFonts w:eastAsiaTheme="minorEastAsia"/>
+        </w:rPr>
+      </w:pPr>
+      <w:r>
+        <w:rPr>
+          <w:rFonts w:eastAsiaTheme="minorEastAsia"/>
+        </w:rPr>
+        <w:t>Taxa de Juros: Inicialmente negativa, aumenta ao longo do tempo, indicando uma tentativa de estabilização econômica por meio da política monetária.</w:t>
+      </w:r>
+    </w:p>
+    <w:p>
+      <w:pPr>
+        <w:ind w:firstLine="0"/>
+        <w:rPr>
+          <w:rFonts w:eastAsiaTheme="minorEastAsia"/>
+        </w:rPr>
+      </w:pPr>
+    </w:p>
+    <w:p>
+      <w:pPr>
+        <w:ind w:firstLine="0"/>
+        <w:rPr>
+          <w:rFonts w:eastAsiaTheme="minorEastAsia"/>
+        </w:rPr>
+      </w:pPr>
+      <w:r>
+        <w:rPr>
+          <w:rFonts w:eastAsiaTheme="minorEastAsia"/>
+        </w:rPr>
+        <w:t>IV.</w:t>
+      </w:r>
+    </w:p>
+    <w:p>
+      <w:pPr>
+        <w:ind w:firstLine="0"/>
+        <w:rPr>
+          <w:rFonts w:eastAsiaTheme="minorEastAsia"/>
+        </w:rPr>
+      </w:pPr>
+      <w:r>
+        <w:rPr>
+          <w:rFonts w:eastAsiaTheme="minorEastAsia"/>
+          <w:noProof/>
+        </w:rPr>
+        <w:drawing>
+          <wp:inline distT="0" distB="0" distL="0" distR="0" wp14:anchorId="1164B739" wp14:editId="719BE359">
+            <wp:extent cx="4450080" cy="3560064"/>
+            <wp:effectExtent l="0" t="0" r="7620" b="2540"/>
+            <wp:docPr id="1807956632" name="Imagem 11"/>
+            <wp:cNvGraphicFramePr>
+              <a:graphicFrameLocks xmlns:a="http://schemas.openxmlformats.org/drawingml/2006/main" noChangeAspect="1"/>
+            </wp:cNvGraphicFramePr>
+            <a:graphic xmlns:a="http://schemas.openxmlformats.org/drawingml/2006/main">
+              <a:graphicData uri="http://schemas.openxmlformats.org/drawingml/2006/picture">
+                <pic:pic xmlns:pic="http://schemas.openxmlformats.org/drawingml/2006/picture">
+                  <pic:nvPicPr>
+                    <pic:cNvPr id="0" name="Picture 10"/>
+                    <pic:cNvPicPr>
+                      <a:picLocks noChangeAspect="1" noChangeArrowheads="1"/>
+                    </pic:cNvPicPr>
+                  </pic:nvPicPr>
+                  <pic:blipFill>
+                    <a:blip r:embed="rId17">
+                      <a:extLst>
+                        <a:ext uri="{28A0092B-C50C-407E-A947-70E740481C1C}">
+                          <a14:useLocalDpi xmlns:a14="http://schemas.microsoft.com/office/drawing/2010/main" val="0"/>
+                        </a:ext>
+                      </a:extLst>
+                    </a:blip>
+                    <a:srcRect/>
+                    <a:stretch>
+                      <a:fillRect/>
+                    </a:stretch>
+                  </pic:blipFill>
+                  <pic:spPr bwMode="auto">
+                    <a:xfrm>
+                      <a:off x="0" y="0"/>
+                      <a:ext cx="4453084" cy="3562467"/>
+                    </a:xfrm>
+                    <a:prstGeom prst="rect">
+                      <a:avLst/>
+                    </a:prstGeom>
+                    <a:noFill/>
+                    <a:ln>
+                      <a:noFill/>
+                    </a:ln>
+                  </pic:spPr>
+                </pic:pic>
+              </a:graphicData>
+            </a:graphic>
+          </wp:inline>
+        </w:drawing>
+      </w:r>
+    </w:p>
+    <w:p>
+      <w:pPr>
+        <w:numPr>
+          <w:ilvl w:val="0"/>
+          <w:numId w:val="3"/>
+        </w:numPr>
+        <w:rPr>
+          <w:rFonts w:eastAsiaTheme="minorEastAsia"/>
+        </w:rPr>
+      </w:pPr>
+      <w:r>
+        <w:rPr>
+          <w:rFonts w:eastAsiaTheme="minorEastAsia"/>
+          <w:b/>
+          <w:bCs/>
+        </w:rPr>
+        <w:t>Produto e Consumo</w:t>
+      </w:r>
+      <w:r>
+        <w:rPr>
+          <w:rFonts w:eastAsiaTheme="minorEastAsia"/>
+        </w:rPr>
+        <w:t>: Ambos apresentam queda contínua, refletindo uma correlação direta e o impacto negativo sobre a economia.</w:t>
+      </w:r>
+    </w:p>
+    <w:p>
+      <w:pPr>
+        <w:numPr>
+          <w:ilvl w:val="0"/>
+          <w:numId w:val="3"/>
+        </w:numPr>
+        <w:rPr>
+          <w:rFonts w:eastAsiaTheme="minorEastAsia"/>
+        </w:rPr>
+      </w:pPr>
+      <w:r>
+        <w:rPr>
+          <w:rFonts w:eastAsiaTheme="minorEastAsia"/>
+          <w:b/>
+          <w:bCs/>
+        </w:rPr>
+        <w:t>Investimento</w:t>
+      </w:r>
+      <w:r>
+        <w:rPr>
+          <w:rFonts w:eastAsiaTheme="minorEastAsia"/>
+        </w:rPr>
+        <w:t>: Permanece estático em zero, sugerindo ausência de influência das variáveis analisadas no modelo sobre o investimento.</w:t>
+      </w:r>
+    </w:p>
+    <w:p>
+      <w:pPr>
+        <w:numPr>
+          <w:ilvl w:val="0"/>
+          <w:numId w:val="3"/>
+        </w:numPr>
+        <w:rPr>
+          <w:rFonts w:eastAsiaTheme="minorEastAsia"/>
+        </w:rPr>
+      </w:pPr>
+      <w:r>
+        <w:rPr>
+          <w:rFonts w:eastAsiaTheme="minorEastAsia"/>
+          <w:b/>
+          <w:bCs/>
+        </w:rPr>
+        <w:t>Gastos Governamentais</w:t>
+      </w:r>
+      <w:r>
+        <w:rPr>
+          <w:rFonts w:eastAsiaTheme="minorEastAsia"/>
+        </w:rPr>
+        <w:t>: Permanecem constantes, indicando uma política fiscal estabilizada sem impacto significativo na dinâmica econômica.</w:t>
+      </w:r>
+    </w:p>
+    <w:p>
+      <w:pPr>
+        <w:numPr>
+          <w:ilvl w:val="0"/>
+          <w:numId w:val="3"/>
+        </w:numPr>
+        <w:rPr>
+          <w:rFonts w:eastAsiaTheme="minorEastAsia"/>
+        </w:rPr>
+      </w:pPr>
+      <w:r>
+        <w:rPr>
+          <w:rFonts w:eastAsiaTheme="minorEastAsia"/>
+          <w:b/>
+          <w:bCs/>
+        </w:rPr>
+        <w:t>Impostos</w:t>
+      </w:r>
+      <w:r>
+        <w:rPr>
+          <w:rFonts w:eastAsiaTheme="minorEastAsia"/>
+        </w:rPr>
+        <w:t>: Iniciam em valores negativos, mas exibem crescimento gradual ao longo do tempo.</w:t>
+      </w:r>
+    </w:p>
+    <w:p>
+      <w:pPr>
+        <w:numPr>
+          <w:ilvl w:val="0"/>
+          <w:numId w:val="3"/>
+        </w:numPr>
+        <w:rPr>
+          <w:rFonts w:eastAsiaTheme="minorEastAsia"/>
+        </w:rPr>
+      </w:pPr>
+      <w:r>
+        <w:rPr>
+          <w:rFonts w:eastAsiaTheme="minorEastAsia"/>
+          <w:b/>
+          <w:bCs/>
+        </w:rPr>
+        <w:t>Superávit Primário</w:t>
+      </w:r>
+      <w:r>
+        <w:rPr>
+          <w:rFonts w:eastAsiaTheme="minorEastAsia"/>
+        </w:rPr>
+        <w:t>: Inicialmente negativo, apresenta melhora progressiva ao longo do período.</w:t>
+      </w:r>
+    </w:p>
+    <w:p>
+      <w:pPr>
+        <w:numPr>
+          <w:ilvl w:val="0"/>
+          <w:numId w:val="3"/>
+        </w:numPr>
+        <w:rPr>
+          <w:rFonts w:eastAsiaTheme="minorEastAsia"/>
+        </w:rPr>
+      </w:pPr>
+      <w:r>
+        <w:rPr>
+          <w:rFonts w:eastAsiaTheme="minorEastAsia"/>
+          <w:b/>
+          <w:bCs/>
+        </w:rPr>
+        <w:t>Taxa de Juros</w:t>
+      </w:r>
+      <w:r>
+        <w:rPr>
+          <w:rFonts w:eastAsiaTheme="minorEastAsia"/>
+        </w:rPr>
+        <w:t>: Mantém-se constante, sem variações ao longo do tempo analisado.</w:t>
       </w:r>
     </w:p>
     <w:p>
@@ -3226,9 +4023,9 @@
 <file path=word/numbering.xml><?xml version="1.0" encoding="utf-8"?>
 <w:numbering xmlns:wpc="http://schemas.microsoft.com/office/word/2010/wordprocessingCanvas" xmlns:cx="http://schemas.microsoft.com/office/drawing/2014/chartex" xmlns:cx1="http://schemas.microsoft.com/office/drawing/2015/9/8/chartex" xmlns:cx2="http://schemas.microsoft.com/office/drawing/2015/10/21/chartex" xmlns:cx3="http://schemas.microsoft.com/office/drawing/2016/5/9/chartex" xmlns:cx4="http://schemas.microsoft.com/office/drawing/2016/5/10/chartex" xmlns:cx5="http://schemas.microsoft.com/office/drawing/2016/5/11/chartex" xmlns:cx6="http://schemas.microsoft.com/office/drawing/2016/5/12/chartex" xmlns:cx7="http://schemas.microsoft.com/office/drawing/2016/5/13/chartex" xmlns:cx8="http://schemas.microsoft.com/office/drawing/2016/5/14/chartex" xmlns:mc="http://schemas.openxmlformats.org/markup-compatibility/2006" xmlns:aink="http://schemas.microsoft.com/office/drawing/2016/ink" xmlns:am3d="http://schemas.microsoft.com/office/drawing/2017/model3d" xmlns:o="urn:schemas-microsoft-com:office:office" xmlns:oel="http://schemas.microsoft.com/office/2019/extlst" xmlns:r="http://schemas.openxmlformats.org/officeDocument/2006/relationships" xmlns:m="http://schemas.openxmlformats.org/officeDocument/2006/math" xmlns:v="urn:schemas-microsoft-com:vml" xmlns:wp14="http://schemas.microsoft.com/office/word/2010/wordprocessingDrawing" xmlns:wp="http://schemas.openxmlformats.org/drawingml/2006/wordprocessingDrawing" xmlns:w10="urn:schemas-microsoft-com:office:word" xmlns:w="http://schemas.openxmlformats.org/wordprocessingml/2006/main" xmlns:w14="http://schemas.microsoft.com/office/word/2010/wordml" xmlns:w15="http://schemas.microsoft.com/office/word/2012/wordml" xmlns:w16cex="http://schemas.microsoft.com/office/word/2018/wordml/cex" xmlns:w16cid="http://schemas.microsoft.com/office/word/2016/wordml/cid" xmlns:w16="http://schemas.microsoft.com/office/word/2018/wordml" xmlns:w16du="http://schemas.microsoft.com/office/word/2023/wordml/word16du" xmlns:w16sdtdh="http://schemas.microsoft.com/office/word/2020/wordml/sdtdatahash" xmlns:w16sdtfl="http://schemas.microsoft.com/office/word/2024/wordml/sdtformatlock" xmlns:w16se="http://schemas.microsoft.com/office/word/2015/wordml/symex" xmlns:wpg="http://schemas.microsoft.com/office/word/2010/wordprocessingGroup" xmlns:wpi="http://schemas.microsoft.com/office/word/2010/wordprocessingInk" xmlns:wne="http://schemas.microsoft.com/office/word/2006/wordml" xmlns:wps="http://schemas.microsoft.com/office/word/2010/wordprocessingShape" mc:Ignorable="w14 w15 w16se w16cid w16 w16cex w16sdtdh w16sdtfl w16du wp14">
   <w:abstractNum w:abstractNumId="0" w15:restartNumberingAfterBreak="0">
-    <w:nsid w:val="22D62E6C"/>
+    <w:nsid w:val="1FA64AB6"/>
     <w:multiLevelType w:val="multilevel"/>
-    <w:tmpl w:val="50AC4350"/>
+    <w:tmpl w:val="F84ACCA2"/>
     <w:lvl w:ilvl="0">
       <w:start w:val="1"/>
       <w:numFmt w:val="bullet"/>
@@ -3375,9 +4172,9 @@
     </w:lvl>
   </w:abstractNum>
   <w:abstractNum w:abstractNumId="1" w15:restartNumberingAfterBreak="0">
-    <w:nsid w:val="3F822DAE"/>
+    <w:nsid w:val="22D62E6C"/>
     <w:multiLevelType w:val="multilevel"/>
-    <w:tmpl w:val="4328CB0C"/>
+    <w:tmpl w:val="50AC4350"/>
     <w:lvl w:ilvl="0">
       <w:start w:val="1"/>
       <w:numFmt w:val="bullet"/>
@@ -3523,11 +4320,511 @@
       </w:rPr>
     </w:lvl>
   </w:abstractNum>
+  <w:abstractNum w:abstractNumId="2" w15:restartNumberingAfterBreak="0">
+    <w:nsid w:val="36040891"/>
+    <w:multiLevelType w:val="hybridMultilevel"/>
+    <w:tmpl w:val="C48CDCF4"/>
+    <w:lvl w:ilvl="0" w:tplc="04160001">
+      <w:start w:val="1"/>
+      <w:numFmt w:val="bullet"/>
+      <w:lvlText w:val=""/>
+      <w:lvlJc w:val="left"/>
+      <w:pPr>
+        <w:ind w:left="720" w:hanging="360"/>
+      </w:pPr>
+      <w:rPr>
+        <w:rFonts w:ascii="Symbol" w:hAnsi="Symbol" w:hint="default"/>
+      </w:rPr>
+    </w:lvl>
+    <w:lvl w:ilvl="1" w:tplc="04160003" w:tentative="1">
+      <w:start w:val="1"/>
+      <w:numFmt w:val="bullet"/>
+      <w:lvlText w:val="o"/>
+      <w:lvlJc w:val="left"/>
+      <w:pPr>
+        <w:ind w:left="1440" w:hanging="360"/>
+      </w:pPr>
+      <w:rPr>
+        <w:rFonts w:ascii="Courier New" w:hAnsi="Courier New" w:cs="Courier New" w:hint="default"/>
+      </w:rPr>
+    </w:lvl>
+    <w:lvl w:ilvl="2" w:tplc="04160005" w:tentative="1">
+      <w:start w:val="1"/>
+      <w:numFmt w:val="bullet"/>
+      <w:lvlText w:val=""/>
+      <w:lvlJc w:val="left"/>
+      <w:pPr>
+        <w:ind w:left="2160" w:hanging="360"/>
+      </w:pPr>
+      <w:rPr>
+        <w:rFonts w:ascii="Wingdings" w:hAnsi="Wingdings" w:hint="default"/>
+      </w:rPr>
+    </w:lvl>
+    <w:lvl w:ilvl="3" w:tplc="04160001" w:tentative="1">
+      <w:start w:val="1"/>
+      <w:numFmt w:val="bullet"/>
+      <w:lvlText w:val=""/>
+      <w:lvlJc w:val="left"/>
+      <w:pPr>
+        <w:ind w:left="2880" w:hanging="360"/>
+      </w:pPr>
+      <w:rPr>
+        <w:rFonts w:ascii="Symbol" w:hAnsi="Symbol" w:hint="default"/>
+      </w:rPr>
+    </w:lvl>
+    <w:lvl w:ilvl="4" w:tplc="04160003" w:tentative="1">
+      <w:start w:val="1"/>
+      <w:numFmt w:val="bullet"/>
+      <w:lvlText w:val="o"/>
+      <w:lvlJc w:val="left"/>
+      <w:pPr>
+        <w:ind w:left="3600" w:hanging="360"/>
+      </w:pPr>
+      <w:rPr>
+        <w:rFonts w:ascii="Courier New" w:hAnsi="Courier New" w:cs="Courier New" w:hint="default"/>
+      </w:rPr>
+    </w:lvl>
+    <w:lvl w:ilvl="5" w:tplc="04160005" w:tentative="1">
+      <w:start w:val="1"/>
+      <w:numFmt w:val="bullet"/>
+      <w:lvlText w:val=""/>
+      <w:lvlJc w:val="left"/>
+      <w:pPr>
+        <w:ind w:left="4320" w:hanging="360"/>
+      </w:pPr>
+      <w:rPr>
+        <w:rFonts w:ascii="Wingdings" w:hAnsi="Wingdings" w:hint="default"/>
+      </w:rPr>
+    </w:lvl>
+    <w:lvl w:ilvl="6" w:tplc="04160001" w:tentative="1">
+      <w:start w:val="1"/>
+      <w:numFmt w:val="bullet"/>
+      <w:lvlText w:val=""/>
+      <w:lvlJc w:val="left"/>
+      <w:pPr>
+        <w:ind w:left="5040" w:hanging="360"/>
+      </w:pPr>
+      <w:rPr>
+        <w:rFonts w:ascii="Symbol" w:hAnsi="Symbol" w:hint="default"/>
+      </w:rPr>
+    </w:lvl>
+    <w:lvl w:ilvl="7" w:tplc="04160003" w:tentative="1">
+      <w:start w:val="1"/>
+      <w:numFmt w:val="bullet"/>
+      <w:lvlText w:val="o"/>
+      <w:lvlJc w:val="left"/>
+      <w:pPr>
+        <w:ind w:left="5760" w:hanging="360"/>
+      </w:pPr>
+      <w:rPr>
+        <w:rFonts w:ascii="Courier New" w:hAnsi="Courier New" w:cs="Courier New" w:hint="default"/>
+      </w:rPr>
+    </w:lvl>
+    <w:lvl w:ilvl="8" w:tplc="04160005" w:tentative="1">
+      <w:start w:val="1"/>
+      <w:numFmt w:val="bullet"/>
+      <w:lvlText w:val=""/>
+      <w:lvlJc w:val="left"/>
+      <w:pPr>
+        <w:ind w:left="6480" w:hanging="360"/>
+      </w:pPr>
+      <w:rPr>
+        <w:rFonts w:ascii="Wingdings" w:hAnsi="Wingdings" w:hint="default"/>
+      </w:rPr>
+    </w:lvl>
+  </w:abstractNum>
+  <w:abstractNum w:abstractNumId="3" w15:restartNumberingAfterBreak="0">
+    <w:nsid w:val="3F822DAE"/>
+    <w:multiLevelType w:val="multilevel"/>
+    <w:tmpl w:val="4328CB0C"/>
+    <w:lvl w:ilvl="0">
+      <w:start w:val="1"/>
+      <w:numFmt w:val="bullet"/>
+      <w:lvlText w:val=""/>
+      <w:lvlJc w:val="left"/>
+      <w:pPr>
+        <w:tabs>
+          <w:tab w:val="num" w:pos="720"/>
+        </w:tabs>
+        <w:ind w:left="720" w:hanging="360"/>
+      </w:pPr>
+      <w:rPr>
+        <w:rFonts w:ascii="Symbol" w:hAnsi="Symbol" w:hint="default"/>
+        <w:sz w:val="20"/>
+      </w:rPr>
+    </w:lvl>
+    <w:lvl w:ilvl="1" w:tentative="1">
+      <w:start w:val="1"/>
+      <w:numFmt w:val="bullet"/>
+      <w:lvlText w:val="o"/>
+      <w:lvlJc w:val="left"/>
+      <w:pPr>
+        <w:tabs>
+          <w:tab w:val="num" w:pos="1440"/>
+        </w:tabs>
+        <w:ind w:left="1440" w:hanging="360"/>
+      </w:pPr>
+      <w:rPr>
+        <w:rFonts w:ascii="Courier New" w:hAnsi="Courier New" w:hint="default"/>
+        <w:sz w:val="20"/>
+      </w:rPr>
+    </w:lvl>
+    <w:lvl w:ilvl="2" w:tentative="1">
+      <w:start w:val="1"/>
+      <w:numFmt w:val="bullet"/>
+      <w:lvlText w:val=""/>
+      <w:lvlJc w:val="left"/>
+      <w:pPr>
+        <w:tabs>
+          <w:tab w:val="num" w:pos="2160"/>
+        </w:tabs>
+        <w:ind w:left="2160" w:hanging="360"/>
+      </w:pPr>
+      <w:rPr>
+        <w:rFonts w:ascii="Wingdings" w:hAnsi="Wingdings" w:hint="default"/>
+        <w:sz w:val="20"/>
+      </w:rPr>
+    </w:lvl>
+    <w:lvl w:ilvl="3" w:tentative="1">
+      <w:start w:val="1"/>
+      <w:numFmt w:val="bullet"/>
+      <w:lvlText w:val=""/>
+      <w:lvlJc w:val="left"/>
+      <w:pPr>
+        <w:tabs>
+          <w:tab w:val="num" w:pos="2880"/>
+        </w:tabs>
+        <w:ind w:left="2880" w:hanging="360"/>
+      </w:pPr>
+      <w:rPr>
+        <w:rFonts w:ascii="Wingdings" w:hAnsi="Wingdings" w:hint="default"/>
+        <w:sz w:val="20"/>
+      </w:rPr>
+    </w:lvl>
+    <w:lvl w:ilvl="4" w:tentative="1">
+      <w:start w:val="1"/>
+      <w:numFmt w:val="bullet"/>
+      <w:lvlText w:val=""/>
+      <w:lvlJc w:val="left"/>
+      <w:pPr>
+        <w:tabs>
+          <w:tab w:val="num" w:pos="3600"/>
+        </w:tabs>
+        <w:ind w:left="3600" w:hanging="360"/>
+      </w:pPr>
+      <w:rPr>
+        <w:rFonts w:ascii="Wingdings" w:hAnsi="Wingdings" w:hint="default"/>
+        <w:sz w:val="20"/>
+      </w:rPr>
+    </w:lvl>
+    <w:lvl w:ilvl="5" w:tentative="1">
+      <w:start w:val="1"/>
+      <w:numFmt w:val="bullet"/>
+      <w:lvlText w:val=""/>
+      <w:lvlJc w:val="left"/>
+      <w:pPr>
+        <w:tabs>
+          <w:tab w:val="num" w:pos="4320"/>
+        </w:tabs>
+        <w:ind w:left="4320" w:hanging="360"/>
+      </w:pPr>
+      <w:rPr>
+        <w:rFonts w:ascii="Wingdings" w:hAnsi="Wingdings" w:hint="default"/>
+        <w:sz w:val="20"/>
+      </w:rPr>
+    </w:lvl>
+    <w:lvl w:ilvl="6" w:tentative="1">
+      <w:start w:val="1"/>
+      <w:numFmt w:val="bullet"/>
+      <w:lvlText w:val=""/>
+      <w:lvlJc w:val="left"/>
+      <w:pPr>
+        <w:tabs>
+          <w:tab w:val="num" w:pos="5040"/>
+        </w:tabs>
+        <w:ind w:left="5040" w:hanging="360"/>
+      </w:pPr>
+      <w:rPr>
+        <w:rFonts w:ascii="Wingdings" w:hAnsi="Wingdings" w:hint="default"/>
+        <w:sz w:val="20"/>
+      </w:rPr>
+    </w:lvl>
+    <w:lvl w:ilvl="7" w:tentative="1">
+      <w:start w:val="1"/>
+      <w:numFmt w:val="bullet"/>
+      <w:lvlText w:val=""/>
+      <w:lvlJc w:val="left"/>
+      <w:pPr>
+        <w:tabs>
+          <w:tab w:val="num" w:pos="5760"/>
+        </w:tabs>
+        <w:ind w:left="5760" w:hanging="360"/>
+      </w:pPr>
+      <w:rPr>
+        <w:rFonts w:ascii="Wingdings" w:hAnsi="Wingdings" w:hint="default"/>
+        <w:sz w:val="20"/>
+      </w:rPr>
+    </w:lvl>
+    <w:lvl w:ilvl="8" w:tentative="1">
+      <w:start w:val="1"/>
+      <w:numFmt w:val="bullet"/>
+      <w:lvlText w:val=""/>
+      <w:lvlJc w:val="left"/>
+      <w:pPr>
+        <w:tabs>
+          <w:tab w:val="num" w:pos="6480"/>
+        </w:tabs>
+        <w:ind w:left="6480" w:hanging="360"/>
+      </w:pPr>
+      <w:rPr>
+        <w:rFonts w:ascii="Wingdings" w:hAnsi="Wingdings" w:hint="default"/>
+        <w:sz w:val="20"/>
+      </w:rPr>
+    </w:lvl>
+  </w:abstractNum>
+  <w:abstractNum w:abstractNumId="4" w15:restartNumberingAfterBreak="0">
+    <w:nsid w:val="46B72D7F"/>
+    <w:multiLevelType w:val="hybridMultilevel"/>
+    <w:tmpl w:val="289EAA3A"/>
+    <w:lvl w:ilvl="0" w:tplc="04160001">
+      <w:start w:val="1"/>
+      <w:numFmt w:val="bullet"/>
+      <w:lvlText w:val=""/>
+      <w:lvlJc w:val="left"/>
+      <w:pPr>
+        <w:ind w:left="840" w:hanging="360"/>
+      </w:pPr>
+      <w:rPr>
+        <w:rFonts w:ascii="Symbol" w:hAnsi="Symbol" w:hint="default"/>
+      </w:rPr>
+    </w:lvl>
+    <w:lvl w:ilvl="1" w:tplc="04160003" w:tentative="1">
+      <w:start w:val="1"/>
+      <w:numFmt w:val="bullet"/>
+      <w:lvlText w:val="o"/>
+      <w:lvlJc w:val="left"/>
+      <w:pPr>
+        <w:ind w:left="1560" w:hanging="360"/>
+      </w:pPr>
+      <w:rPr>
+        <w:rFonts w:ascii="Courier New" w:hAnsi="Courier New" w:cs="Courier New" w:hint="default"/>
+      </w:rPr>
+    </w:lvl>
+    <w:lvl w:ilvl="2" w:tplc="04160005" w:tentative="1">
+      <w:start w:val="1"/>
+      <w:numFmt w:val="bullet"/>
+      <w:lvlText w:val=""/>
+      <w:lvlJc w:val="left"/>
+      <w:pPr>
+        <w:ind w:left="2280" w:hanging="360"/>
+      </w:pPr>
+      <w:rPr>
+        <w:rFonts w:ascii="Wingdings" w:hAnsi="Wingdings" w:hint="default"/>
+      </w:rPr>
+    </w:lvl>
+    <w:lvl w:ilvl="3" w:tplc="04160001" w:tentative="1">
+      <w:start w:val="1"/>
+      <w:numFmt w:val="bullet"/>
+      <w:lvlText w:val=""/>
+      <w:lvlJc w:val="left"/>
+      <w:pPr>
+        <w:ind w:left="3000" w:hanging="360"/>
+      </w:pPr>
+      <w:rPr>
+        <w:rFonts w:ascii="Symbol" w:hAnsi="Symbol" w:hint="default"/>
+      </w:rPr>
+    </w:lvl>
+    <w:lvl w:ilvl="4" w:tplc="04160003" w:tentative="1">
+      <w:start w:val="1"/>
+      <w:numFmt w:val="bullet"/>
+      <w:lvlText w:val="o"/>
+      <w:lvlJc w:val="left"/>
+      <w:pPr>
+        <w:ind w:left="3720" w:hanging="360"/>
+      </w:pPr>
+      <w:rPr>
+        <w:rFonts w:ascii="Courier New" w:hAnsi="Courier New" w:cs="Courier New" w:hint="default"/>
+      </w:rPr>
+    </w:lvl>
+    <w:lvl w:ilvl="5" w:tplc="04160005" w:tentative="1">
+      <w:start w:val="1"/>
+      <w:numFmt w:val="bullet"/>
+      <w:lvlText w:val=""/>
+      <w:lvlJc w:val="left"/>
+      <w:pPr>
+        <w:ind w:left="4440" w:hanging="360"/>
+      </w:pPr>
+      <w:rPr>
+        <w:rFonts w:ascii="Wingdings" w:hAnsi="Wingdings" w:hint="default"/>
+      </w:rPr>
+    </w:lvl>
+    <w:lvl w:ilvl="6" w:tplc="04160001" w:tentative="1">
+      <w:start w:val="1"/>
+      <w:numFmt w:val="bullet"/>
+      <w:lvlText w:val=""/>
+      <w:lvlJc w:val="left"/>
+      <w:pPr>
+        <w:ind w:left="5160" w:hanging="360"/>
+      </w:pPr>
+      <w:rPr>
+        <w:rFonts w:ascii="Symbol" w:hAnsi="Symbol" w:hint="default"/>
+      </w:rPr>
+    </w:lvl>
+    <w:lvl w:ilvl="7" w:tplc="04160003" w:tentative="1">
+      <w:start w:val="1"/>
+      <w:numFmt w:val="bullet"/>
+      <w:lvlText w:val="o"/>
+      <w:lvlJc w:val="left"/>
+      <w:pPr>
+        <w:ind w:left="5880" w:hanging="360"/>
+      </w:pPr>
+      <w:rPr>
+        <w:rFonts w:ascii="Courier New" w:hAnsi="Courier New" w:cs="Courier New" w:hint="default"/>
+      </w:rPr>
+    </w:lvl>
+    <w:lvl w:ilvl="8" w:tplc="04160005" w:tentative="1">
+      <w:start w:val="1"/>
+      <w:numFmt w:val="bullet"/>
+      <w:lvlText w:val=""/>
+      <w:lvlJc w:val="left"/>
+      <w:pPr>
+        <w:ind w:left="6600" w:hanging="360"/>
+      </w:pPr>
+      <w:rPr>
+        <w:rFonts w:ascii="Wingdings" w:hAnsi="Wingdings" w:hint="default"/>
+      </w:rPr>
+    </w:lvl>
+  </w:abstractNum>
+  <w:abstractNum w:abstractNumId="5" w15:restartNumberingAfterBreak="0">
+    <w:nsid w:val="537907BB"/>
+    <w:multiLevelType w:val="hybridMultilevel"/>
+    <w:tmpl w:val="D39C8314"/>
+    <w:lvl w:ilvl="0" w:tplc="04160001">
+      <w:start w:val="1"/>
+      <w:numFmt w:val="bullet"/>
+      <w:lvlText w:val=""/>
+      <w:lvlJc w:val="left"/>
+      <w:pPr>
+        <w:ind w:left="720" w:hanging="360"/>
+      </w:pPr>
+      <w:rPr>
+        <w:rFonts w:ascii="Symbol" w:hAnsi="Symbol" w:hint="default"/>
+      </w:rPr>
+    </w:lvl>
+    <w:lvl w:ilvl="1" w:tplc="04160003" w:tentative="1">
+      <w:start w:val="1"/>
+      <w:numFmt w:val="bullet"/>
+      <w:lvlText w:val="o"/>
+      <w:lvlJc w:val="left"/>
+      <w:pPr>
+        <w:ind w:left="1440" w:hanging="360"/>
+      </w:pPr>
+      <w:rPr>
+        <w:rFonts w:ascii="Courier New" w:hAnsi="Courier New" w:cs="Courier New" w:hint="default"/>
+      </w:rPr>
+    </w:lvl>
+    <w:lvl w:ilvl="2" w:tplc="04160005" w:tentative="1">
+      <w:start w:val="1"/>
+      <w:numFmt w:val="bullet"/>
+      <w:lvlText w:val=""/>
+      <w:lvlJc w:val="left"/>
+      <w:pPr>
+        <w:ind w:left="2160" w:hanging="360"/>
+      </w:pPr>
+      <w:rPr>
+        <w:rFonts w:ascii="Wingdings" w:hAnsi="Wingdings" w:hint="default"/>
+      </w:rPr>
+    </w:lvl>
+    <w:lvl w:ilvl="3" w:tplc="04160001" w:tentative="1">
+      <w:start w:val="1"/>
+      <w:numFmt w:val="bullet"/>
+      <w:lvlText w:val=""/>
+      <w:lvlJc w:val="left"/>
+      <w:pPr>
+        <w:ind w:left="2880" w:hanging="360"/>
+      </w:pPr>
+      <w:rPr>
+        <w:rFonts w:ascii="Symbol" w:hAnsi="Symbol" w:hint="default"/>
+      </w:rPr>
+    </w:lvl>
+    <w:lvl w:ilvl="4" w:tplc="04160003" w:tentative="1">
+      <w:start w:val="1"/>
+      <w:numFmt w:val="bullet"/>
+      <w:lvlText w:val="o"/>
+      <w:lvlJc w:val="left"/>
+      <w:pPr>
+        <w:ind w:left="3600" w:hanging="360"/>
+      </w:pPr>
+      <w:rPr>
+        <w:rFonts w:ascii="Courier New" w:hAnsi="Courier New" w:cs="Courier New" w:hint="default"/>
+      </w:rPr>
+    </w:lvl>
+    <w:lvl w:ilvl="5" w:tplc="04160005" w:tentative="1">
+      <w:start w:val="1"/>
+      <w:numFmt w:val="bullet"/>
+      <w:lvlText w:val=""/>
+      <w:lvlJc w:val="left"/>
+      <w:pPr>
+        <w:ind w:left="4320" w:hanging="360"/>
+      </w:pPr>
+      <w:rPr>
+        <w:rFonts w:ascii="Wingdings" w:hAnsi="Wingdings" w:hint="default"/>
+      </w:rPr>
+    </w:lvl>
+    <w:lvl w:ilvl="6" w:tplc="04160001" w:tentative="1">
+      <w:start w:val="1"/>
+      <w:numFmt w:val="bullet"/>
+      <w:lvlText w:val=""/>
+      <w:lvlJc w:val="left"/>
+      <w:pPr>
+        <w:ind w:left="5040" w:hanging="360"/>
+      </w:pPr>
+      <w:rPr>
+        <w:rFonts w:ascii="Symbol" w:hAnsi="Symbol" w:hint="default"/>
+      </w:rPr>
+    </w:lvl>
+    <w:lvl w:ilvl="7" w:tplc="04160003" w:tentative="1">
+      <w:start w:val="1"/>
+      <w:numFmt w:val="bullet"/>
+      <w:lvlText w:val="o"/>
+      <w:lvlJc w:val="left"/>
+      <w:pPr>
+        <w:ind w:left="5760" w:hanging="360"/>
+      </w:pPr>
+      <w:rPr>
+        <w:rFonts w:ascii="Courier New" w:hAnsi="Courier New" w:cs="Courier New" w:hint="default"/>
+      </w:rPr>
+    </w:lvl>
+    <w:lvl w:ilvl="8" w:tplc="04160005" w:tentative="1">
+      <w:start w:val="1"/>
+      <w:numFmt w:val="bullet"/>
+      <w:lvlText w:val=""/>
+      <w:lvlJc w:val="left"/>
+      <w:pPr>
+        <w:ind w:left="6480" w:hanging="360"/>
+      </w:pPr>
+      <w:rPr>
+        <w:rFonts w:ascii="Wingdings" w:hAnsi="Wingdings" w:hint="default"/>
+      </w:rPr>
+    </w:lvl>
+  </w:abstractNum>
   <w:num w:numId="1" w16cid:durableId="1803647867">
+    <w:abstractNumId w:val="1"/>
+  </w:num>
+  <w:num w:numId="2" w16cid:durableId="58330711">
+    <w:abstractNumId w:val="3"/>
+  </w:num>
+  <w:num w:numId="3" w16cid:durableId="206140544">
     <w:abstractNumId w:val="0"/>
   </w:num>
-  <w:num w:numId="2" w16cid:durableId="58330711">
-    <w:abstractNumId w:val="1"/>
+  <w:num w:numId="4" w16cid:durableId="1458601556">
+    <w:abstractNumId w:val="2"/>
+  </w:num>
+  <w:num w:numId="5" w16cid:durableId="1288245493">
+    <w:abstractNumId w:val="4"/>
+  </w:num>
+  <w:num w:numId="6" w16cid:durableId="2030330034">
+    <w:abstractNumId w:val="5"/>
   </w:num>
 </w:numbering>
 </file>
